--- a/beadandoWI2GDP.docx
+++ b/beadandoWI2GDP.docx
@@ -911,7 +911,7 @@
     </w:p>
     <w:p>
       <w:pPr>
-        <w:ind w:firstLine="283"/>
+        <w:ind w:left="0" w:right="0" w:firstLine="709"/>
         <w:rPr>
           <w:sz w:val="24"/>
         </w:rPr>
@@ -2475,14 +2475,12 @@
     </w:p>
     <w:p>
       <w:pPr>
-        <w:shd w:val="nil"/>
+        <w:shd w:val="nil" w:color="auto"/>
       </w:pPr>
       <w:r>
         <w:br w:type="page"/>
       </w:r>
       <w:r/>
-      <w:r/>
-      <w:r/>
     </w:p>
     <w:p>
       <w:pPr>
@@ -4970,7 +4968,7 @@
     </w:p>
     <w:p>
       <w:pPr>
-        <w:shd w:val="nil"/>
+        <w:shd w:val="nil" w:color="auto"/>
       </w:pPr>
       <w:r>
         <w:br w:type="page"/>
@@ -5096,7 +5094,7 @@
           <w:i/>
           <w:sz w:val="24"/>
         </w:rPr>
-        <w:t xml:space="preserve">Kérdezzük le azon termékek nevét, amelyeknek ára 30.000 és háztartási kategóriában van:</w:t>
+        <w:t xml:space="preserve">Kérdezzük le azon termékek nevét, amelyeknek ára 30.000-nél kisebb és háztartási kategóriában van:</w:t>
       </w:r>
       <w:r>
         <w:rPr>
@@ -5220,6 +5218,14 @@
       </w:r>
       <w:r>
         <w:rPr>
+          <w:b w:val="false"/>
+          <w:sz w:val="32"/>
+          <w:highlight w:val="none"/>
+        </w:rPr>
+        <w:t xml:space="preserve">(</w:t>
+      </w:r>
+      <w:r>
+        <w:rPr>
           <w:b/>
           <w:sz w:val="40"/>
           <w:highlight w:val="none"/>
@@ -5258,9 +5264,10 @@
       </w:r>
       <w:r>
         <w:rPr>
-          <w:sz w:val="24"/>
-          <w:highlight w:val="none"/>
-        </w:rPr>
+          <w:sz w:val="32"/>
+          <w:highlight w:val="none"/>
+        </w:rPr>
+        <w:t xml:space="preserve">)</w:t>
       </w:r>
       <w:r/>
     </w:p>
@@ -5373,7 +5380,7 @@
     </w:p>
     <w:p>
       <w:pPr>
-        <w:shd w:val="nil"/>
+        <w:shd w:val="nil" w:color="auto"/>
         <w:rPr>
           <w:sz w:val="24"/>
         </w:rPr>
@@ -5389,6 +5396,7 @@
           <w:sz w:val="24"/>
         </w:rPr>
       </w:r>
+      <w:r/>
     </w:p>
     <w:p>
       <w:pPr>
@@ -5416,7 +5424,7 @@
           <w:i/>
           <w:sz w:val="24"/>
         </w:rPr>
-        <w:t xml:space="preserve">Számoljuk össze minden egyes elérhető terméket kategória szerint a Termékek táblából:</w:t>
+        <w:t xml:space="preserve">Minden egyes elérhető terméket számoljunk össze kategória szerint a Termékek táblából:</w:t>
       </w:r>
       <w:r>
         <w:rPr>
@@ -5595,19 +5603,36 @@
           <w:sz w:val="40"/>
           <w:highlight w:val="none"/>
         </w:rPr>
-        <w:t xml:space="preserve"> γ</w:t>
-      </w:r>
-      <w:r>
-        <w:rPr>
-          <w:sz w:val="24"/>
-          <w:highlight w:val="none"/>
-        </w:rPr>
         <w:t xml:space="preserve"> </w:t>
       </w:r>
       <w:r>
         <w:rPr>
+          <w:b w:val="false"/>
           <w:sz w:val="32"/>
           <w:highlight w:val="none"/>
+        </w:rPr>
+        <w:t xml:space="preserve">(</w:t>
+      </w:r>
+      <w:r/>
+      <w:r>
+        <w:rPr>
+          <w:b/>
+          <w:sz w:val="40"/>
+          <w:highlight w:val="none"/>
+        </w:rPr>
+        <w:t xml:space="preserve">γ</w:t>
+      </w:r>
+      <w:r>
+        <w:rPr>
+          <w:sz w:val="24"/>
+          <w:highlight w:val="none"/>
+        </w:rPr>
+        <w:t xml:space="preserve"> </w:t>
+      </w:r>
+      <w:r>
+        <w:rPr>
+          <w:sz w:val="32"/>
+          <w:highlight w:val="none"/>
           <w:vertAlign w:val="subscript"/>
         </w:rPr>
         <w:t xml:space="preserve">kategoria</w:t>
@@ -5629,9 +5654,10 @@
       </w:r>
       <w:r>
         <w:rPr>
-          <w:sz w:val="24"/>
-          <w:highlight w:val="none"/>
-        </w:rPr>
+          <w:sz w:val="32"/>
+          <w:highlight w:val="none"/>
+        </w:rPr>
+        <w:t xml:space="preserve">)</w:t>
       </w:r>
       <w:r/>
     </w:p>
@@ -5794,7 +5820,7 @@
           <w:i/>
           <w:sz w:val="24"/>
         </w:rPr>
-        <w:t xml:space="preserve">rendelésükért:</w:t>
+        <w:t xml:space="preserve">a rendelésükért:</w:t>
       </w:r>
       <w:r/>
     </w:p>
@@ -5907,6 +5933,7 @@
           <w:highlight w:val="none"/>
         </w:rPr>
       </w:r>
+      <w:r/>
     </w:p>
     <w:p>
       <w:pPr>
@@ -5968,7 +5995,24 @@
           <w:sz w:val="40"/>
           <w:highlight w:val="none"/>
         </w:rPr>
-        <w:t xml:space="preserve"> σ</w:t>
+        <w:t xml:space="preserve"> </w:t>
+      </w:r>
+      <w:r>
+        <w:rPr>
+          <w:b w:val="false"/>
+          <w:sz w:val="32"/>
+          <w:highlight w:val="none"/>
+        </w:rPr>
+        <w:t xml:space="preserve">(</w:t>
+      </w:r>
+      <w:r/>
+      <w:r>
+        <w:rPr>
+          <w:b/>
+          <w:sz w:val="40"/>
+          <w:highlight w:val="none"/>
+        </w:rPr>
+        <w:t xml:space="preserve">σ</w:t>
       </w:r>
       <w:r>
         <w:rPr>
@@ -6019,16 +6063,12 @@
       </w:r>
       <w:r>
         <w:rPr>
-          <w:sz w:val="24"/>
-          <w:highlight w:val="none"/>
-        </w:rPr>
-      </w:r>
-      <w:r>
-        <w:rPr>
-          <w:sz w:val="24"/>
-          <w:highlight w:val="none"/>
-        </w:rPr>
-      </w:r>
+          <w:sz w:val="32"/>
+          <w:highlight w:val="none"/>
+        </w:rPr>
+        <w:t xml:space="preserve">)</w:t>
+      </w:r>
+      <w:r/>
     </w:p>
     <w:p>
       <w:pPr>
@@ -6159,7 +6199,7 @@
     </w:p>
     <w:p>
       <w:pPr>
-        <w:shd w:val="nil"/>
+        <w:shd w:val="nil" w:color="auto"/>
       </w:pPr>
       <w:r>
         <w:rPr>
@@ -6178,6 +6218,7 @@
           <w:highlight w:val="none"/>
         </w:rPr>
       </w:r>
+      <w:r/>
     </w:p>
     <w:p>
       <w:pPr>
@@ -6325,6 +6366,7 @@
           <w:highlight w:val="none"/>
         </w:rPr>
       </w:r>
+      <w:r/>
     </w:p>
     <w:p>
       <w:pPr>
@@ -6386,19 +6428,36 @@
           <w:sz w:val="40"/>
           <w:highlight w:val="none"/>
         </w:rPr>
-        <w:t xml:space="preserve"> σ</w:t>
-      </w:r>
-      <w:r>
-        <w:rPr>
-          <w:sz w:val="24"/>
-          <w:highlight w:val="none"/>
-        </w:rPr>
         <w:t xml:space="preserve"> </w:t>
       </w:r>
       <w:r>
         <w:rPr>
+          <w:b w:val="false"/>
           <w:sz w:val="32"/>
           <w:highlight w:val="none"/>
+        </w:rPr>
+        <w:t xml:space="preserve">(</w:t>
+      </w:r>
+      <w:r/>
+      <w:r>
+        <w:rPr>
+          <w:b/>
+          <w:sz w:val="40"/>
+          <w:highlight w:val="none"/>
+        </w:rPr>
+        <w:t xml:space="preserve">σ</w:t>
+      </w:r>
+      <w:r>
+        <w:rPr>
+          <w:sz w:val="24"/>
+          <w:highlight w:val="none"/>
+        </w:rPr>
+        <w:t xml:space="preserve"> </w:t>
+      </w:r>
+      <w:r>
+        <w:rPr>
+          <w:sz w:val="32"/>
+          <w:highlight w:val="none"/>
           <w:vertAlign w:val="subscript"/>
         </w:rPr>
         <w:t xml:space="preserve">NOT (rendelesek . megjegyzes = NULL)</w:t>
@@ -6427,16 +6486,12 @@
       </w:r>
       <w:r>
         <w:rPr>
-          <w:sz w:val="24"/>
-          <w:highlight w:val="none"/>
-        </w:rPr>
-      </w:r>
-      <w:r>
-        <w:rPr>
-          <w:sz w:val="24"/>
-          <w:highlight w:val="none"/>
-        </w:rPr>
-      </w:r>
+          <w:sz w:val="32"/>
+          <w:highlight w:val="none"/>
+        </w:rPr>
+        <w:t xml:space="preserve">)</w:t>
+      </w:r>
+      <w:r/>
     </w:p>
     <w:p>
       <w:pPr>
@@ -6692,6 +6747,7 @@
           <w:highlight w:val="none"/>
         </w:rPr>
       </w:r>
+      <w:r/>
     </w:p>
     <w:p>
       <w:pPr>
@@ -6744,6 +6800,7 @@
           <w:vertAlign w:val="subscript"/>
         </w:rPr>
       </w:r>
+      <w:r/>
     </w:p>
     <w:p>
       <w:pPr>
@@ -6758,6 +6815,21 @@
           <w:highlight w:val="none"/>
         </w:rPr>
         <w:t xml:space="preserve"> </w:t>
+      </w:r>
+      <w:r>
+        <w:rPr>
+          <w:b w:val="false"/>
+          <w:sz w:val="32"/>
+          <w:highlight w:val="none"/>
+        </w:rPr>
+        <w:t xml:space="preserve">(</w:t>
+      </w:r>
+      <w:r/>
+      <w:r>
+        <w:rPr>
+          <w:sz w:val="24"/>
+          <w:highlight w:val="none"/>
+        </w:rPr>
       </w:r>
       <w:r>
         <w:rPr>
@@ -6806,16 +6878,12 @@
       </w:r>
       <w:r>
         <w:rPr>
-          <w:sz w:val="24"/>
-          <w:highlight w:val="none"/>
-        </w:rPr>
-      </w:r>
-      <w:r>
-        <w:rPr>
-          <w:sz w:val="24"/>
-          <w:highlight w:val="none"/>
-        </w:rPr>
-      </w:r>
+          <w:sz w:val="32"/>
+          <w:highlight w:val="none"/>
+        </w:rPr>
+        <w:t xml:space="preserve">)</w:t>
+      </w:r>
+      <w:r/>
     </w:p>
     <w:p>
       <w:pPr>
@@ -7117,6 +7185,7 @@
           <w:highlight w:val="none"/>
         </w:rPr>
       </w:r>
+      <w:r/>
     </w:p>
     <w:p>
       <w:pPr>
@@ -7155,6 +7224,7 @@
           <w:vertAlign w:val="subscript"/>
         </w:rPr>
       </w:r>
+      <w:r/>
     </w:p>
     <w:p>
       <w:r>
@@ -7170,6 +7240,22 @@
           <w:sz w:val="36"/>
           <w:highlight w:val="none"/>
         </w:rPr>
+      </w:r>
+      <w:r>
+        <w:rPr>
+          <w:b w:val="false"/>
+          <w:sz w:val="32"/>
+          <w:highlight w:val="none"/>
+        </w:rPr>
+        <w:t xml:space="preserve">(</w:t>
+      </w:r>
+      <w:r/>
+      <w:r>
+        <w:rPr>
+          <w:b/>
+          <w:sz w:val="36"/>
+          <w:highlight w:val="none"/>
+        </w:rPr>
         <w:t xml:space="preserve">σ</w:t>
       </w:r>
       <w:r>
@@ -7226,16 +7312,12 @@
       </w:r>
       <w:r>
         <w:rPr>
-          <w:sz w:val="24"/>
-          <w:highlight w:val="none"/>
-        </w:rPr>
-      </w:r>
-      <w:r>
-        <w:rPr>
-          <w:sz w:val="24"/>
-          <w:highlight w:val="none"/>
-        </w:rPr>
-      </w:r>
+          <w:sz w:val="32"/>
+          <w:highlight w:val="none"/>
+        </w:rPr>
+        <w:t xml:space="preserve">)</w:t>
+      </w:r>
+      <w:r/>
     </w:p>
     <w:p>
       <w:pPr>
@@ -7489,6 +7571,7 @@
           <w:highlight w:val="none"/>
         </w:rPr>
       </w:r>
+      <w:r/>
     </w:p>
     <w:p>
       <w:pPr>
@@ -7555,6 +7638,7 @@
           <w:highlight w:val="none"/>
         </w:rPr>
       </w:r>
+      <w:r/>
     </w:p>
     <w:p>
       <w:pPr>
@@ -7676,7 +7760,7 @@
     </w:p>
     <w:p>
       <w:pPr>
-        <w:shd w:val="nil"/>
+        <w:shd w:val="nil" w:color="auto"/>
         <w:rPr>
           <w:highlight w:val="none"/>
         </w:rPr>
@@ -7698,6 +7782,7 @@
           <w:highlight w:val="none"/>
         </w:rPr>
       </w:r>
+      <w:r/>
     </w:p>
     <w:p>
       <w:pPr>
@@ -7736,7 +7821,7 @@
           <w:i/>
           <w:sz w:val="24"/>
         </w:rPr>
-        <w:t xml:space="preserve">Kérdezzük le annak a vásárlónak az utcáját, akinek a rendelésének a végösszege a legnagyobb volt, és 30-as telefon körzetszámmal rendelkezik:</w:t>
+        <w:t xml:space="preserve">Kérdezzük le annak a vásárlónak az állandó utcáját, akinek a rendelésének a végösszege a legnagyobb volt, és 30-as telefon körzetszámmal rendelkezik:</w:t>
       </w:r>
       <w:r>
         <w:rPr>
@@ -7884,6 +7969,7 @@
           <w:highlight w:val="none"/>
         </w:rPr>
       </w:r>
+      <w:r/>
     </w:p>
     <w:p>
       <w:pPr>
@@ -7930,6 +8016,7 @@
           <w:vertAlign w:val="subscript"/>
         </w:rPr>
       </w:r>
+      <w:r/>
     </w:p>
     <w:p>
       <w:pPr>
@@ -7951,6 +8038,22 @@
           <w:sz w:val="32"/>
           <w:highlight w:val="none"/>
         </w:rPr>
+      </w:r>
+      <w:r>
+        <w:rPr>
+          <w:b w:val="false"/>
+          <w:sz w:val="32"/>
+          <w:highlight w:val="none"/>
+        </w:rPr>
+        <w:t xml:space="preserve">(</w:t>
+      </w:r>
+      <w:r/>
+      <w:r>
+        <w:rPr>
+          <w:b/>
+          <w:sz w:val="32"/>
+          <w:highlight w:val="none"/>
+        </w:rPr>
         <w:t xml:space="preserve">σ</w:t>
       </w:r>
       <w:r>
@@ -8048,16 +8151,12 @@
       </w:r>
       <w:r>
         <w:rPr>
-          <w:sz w:val="24"/>
-          <w:highlight w:val="none"/>
-        </w:rPr>
-      </w:r>
-      <w:r>
-        <w:rPr>
-          <w:sz w:val="24"/>
-          <w:highlight w:val="none"/>
-        </w:rPr>
-      </w:r>
+          <w:sz w:val="32"/>
+          <w:highlight w:val="none"/>
+        </w:rPr>
+        <w:t xml:space="preserve">)</w:t>
+      </w:r>
+      <w:r/>
     </w:p>
     <w:p>
       <w:pPr>
@@ -8211,7 +8310,7 @@
           <w:i/>
           <w:sz w:val="24"/>
         </w:rPr>
-        <w:t xml:space="preserve">Kérdezzük le annak a vásárlónak az irányítószámát és településének nevét, akinek a rendelésének a végösszege a legalacsonyabb volt, és a GLS szállítja ki a csomagot:</w:t>
+        <w:t xml:space="preserve">Kérdezzük le annak a vásárlónak az irányítószámát és településének nevét, akinek a rendelésének a végösszege a legalacsonyabb volt, és a GLS szállítja ki a csomagját:</w:t>
       </w:r>
       <w:r>
         <w:rPr>
@@ -8361,6 +8460,7 @@
           <w:sz w:val="24"/>
         </w:rPr>
       </w:r>
+      <w:r/>
     </w:p>
     <w:p>
       <w:pPr>
@@ -8407,6 +8507,22 @@
           <w:sz w:val="32"/>
           <w:highlight w:val="none"/>
         </w:rPr>
+      </w:r>
+      <w:r>
+        <w:rPr>
+          <w:b w:val="false"/>
+          <w:sz w:val="32"/>
+          <w:highlight w:val="none"/>
+        </w:rPr>
+        <w:t xml:space="preserve">(</w:t>
+      </w:r>
+      <w:r/>
+      <w:r>
+        <w:rPr>
+          <w:b/>
+          <w:sz w:val="32"/>
+          <w:highlight w:val="none"/>
+        </w:rPr>
         <w:t xml:space="preserve">σ</w:t>
       </w:r>
       <w:r>
@@ -8536,16 +8652,12 @@
       </w:r>
       <w:r>
         <w:rPr>
-          <w:sz w:val="24"/>
-          <w:highlight w:val="none"/>
-        </w:rPr>
-      </w:r>
-      <w:r>
-        <w:rPr>
-          <w:sz w:val="24"/>
-          <w:highlight w:val="none"/>
-        </w:rPr>
-      </w:r>
+          <w:sz w:val="32"/>
+          <w:highlight w:val="none"/>
+        </w:rPr>
+        <w:t xml:space="preserve">)</w:t>
+      </w:r>
+      <w:r/>
     </w:p>
     <w:p>
       <w:pPr>
@@ -8699,7 +8811,7 @@
           <w:i/>
           <w:sz w:val="24"/>
         </w:rPr>
-        <w:t xml:space="preserve">Írjuk ki a Webshopokon lévő aktív rendelések végösszegének összegét, abban az esetben, ha több vagy egyenlő, mint 50.000:</w:t>
+        <w:t xml:space="preserve">Írjuk ki a Webshopokon lévő aktív rendelések végösszegének szummáját, abban az esetben, ha több vagy egyenlő, mint 50.000:</w:t>
       </w:r>
       <w:r>
         <w:rPr>
@@ -8832,6 +8944,7 @@
           <w:highlight w:val="none"/>
         </w:rPr>
       </w:r>
+      <w:r/>
     </w:p>
     <w:p>
       <w:pPr>
@@ -8889,6 +9002,21 @@
       </w:r>
       <w:r>
         <w:rPr>
+          <w:b w:val="false"/>
+          <w:sz w:val="32"/>
+          <w:highlight w:val="none"/>
+        </w:rPr>
+        <w:t xml:space="preserve">(</w:t>
+      </w:r>
+      <w:r/>
+      <w:r>
+        <w:rPr>
+          <w:sz w:val="24"/>
+          <w:highlight w:val="none"/>
+        </w:rPr>
+      </w:r>
+      <w:r>
+        <w:rPr>
           <w:b/>
           <w:sz w:val="36"/>
           <w:highlight w:val="none"/>
@@ -8913,12 +9041,6 @@
       </w:r>
       <w:r>
         <w:rPr>
-          <w:sz w:val="28"/>
-          <w:vertAlign w:val="subscript"/>
-        </w:rPr>
-      </w:r>
-      <w:r>
-        <w:rPr>
           <w:b/>
           <w:sz w:val="32"/>
           <w:highlight w:val="none"/>
@@ -8964,16 +9086,12 @@
       </w:r>
       <w:r>
         <w:rPr>
-          <w:sz w:val="24"/>
-          <w:highlight w:val="none"/>
-        </w:rPr>
-      </w:r>
-      <w:r>
-        <w:rPr>
-          <w:sz w:val="24"/>
-          <w:highlight w:val="none"/>
-        </w:rPr>
-      </w:r>
+          <w:sz w:val="32"/>
+          <w:highlight w:val="none"/>
+        </w:rPr>
+        <w:t xml:space="preserve">)</w:t>
+      </w:r>
+      <w:r/>
     </w:p>
     <w:p>
       <w:pPr>
